--- a/Collection Files/Fruit/Apricots/ApricotsDrying.docx
+++ b/Collection Files/Fruit/Apricots/ApricotsDrying.docx
@@ -2,6 +2,1033 @@
 <file path=word/document.xml><?xml version="1.0" encoding="utf-8"?>
 <w:document xmlns:wpc="http://schemas.microsoft.com/office/word/2010/wordprocessingCanvas" xmlns:cx="http://schemas.microsoft.com/office/drawing/2014/chartex" xmlns:cx1="http://schemas.microsoft.com/office/drawing/2015/9/8/chartex" xmlns:cx2="http://schemas.microsoft.com/office/drawing/2015/10/21/chartex" xmlns:cx3="http://schemas.microsoft.com/office/drawing/2016/5/9/chartex" xmlns:cx4="http://schemas.microsoft.com/office/drawing/2016/5/10/chartex" xmlns:cx5="http://schemas.microsoft.com/office/drawing/2016/5/11/chartex" xmlns:cx6="http://schemas.microsoft.com/office/drawing/2016/5/12/chartex" xmlns:cx7="http://schemas.microsoft.com/office/drawing/2016/5/13/chartex" xmlns:cx8="http://schemas.microsoft.com/office/drawing/2016/5/14/chartex" xmlns:mc="http://schemas.openxmlformats.org/markup-compatibility/2006" xmlns:aink="http://schemas.microsoft.com/office/drawing/2016/ink" xmlns:am3d="http://schemas.microsoft.com/office/drawing/2017/model3d" xmlns:o="urn:schemas-microsoft-com:office:office" xmlns:r="http://schemas.openxmlformats.org/officeDocument/2006/relationships" xmlns:m="http://schemas.openxmlformats.org/officeDocument/2006/math" xmlns:v="urn:schemas-microsoft-com:vml" xmlns:wp14="http://schemas.microsoft.com/office/word/2010/wordprocessingDrawing" xmlns:wp="http://schemas.openxmlformats.org/drawingml/2006/wordprocessingDrawing" xmlns:w10="urn:schemas-microsoft-com:office:word" xmlns:w="http://schemas.openxmlformats.org/wordprocessingml/2006/main" xmlns:w14="http://schemas.microsoft.com/office/word/2010/wordml" xmlns:w15="http://schemas.microsoft.com/office/word/2012/wordml" xmlns:w16cex="http://schemas.microsoft.com/office/word/2018/wordml/cex" xmlns:w16cid="http://schemas.microsoft.com/office/word/2016/wordml/cid" xmlns:w16="http://schemas.microsoft.com/office/word/2018/wordml" xmlns:w16se="http://schemas.microsoft.com/office/word/2015/wordml/symex" xmlns:wpg="http://schemas.microsoft.com/office/word/2010/wordprocessingGroup" xmlns:wpi="http://schemas.microsoft.com/office/word/2010/wordprocessingInk" xmlns:wne="http://schemas.microsoft.com/office/word/2006/wordml" xmlns:wps="http://schemas.microsoft.com/office/word/2010/wordprocessingShape" mc:Ignorable="w14 w15 w16se w16cid w16 w16cex wp14">
   <w:body>
+    <w:p>
+      <w:pPr>
+        <w:pStyle w:val="simple-listitem"/>
+        <w:shd w:val="clear" w:color="auto" w:fill="FFFFFF"/>
+        <w:spacing w:before="0" w:beforeAutospacing="0" w:after="0" w:afterAutospacing="0"/>
+        <w:ind w:left="720"/>
+        <w:rPr>
+          <w:rFonts w:asciiTheme="minorHAnsi" w:hAnsiTheme="minorHAnsi" w:cstheme="minorHAnsi"/>
+          <w:color w:val="000000"/>
+          <w:sz w:val="22"/>
+          <w:szCs w:val="22"/>
+        </w:rPr>
+      </w:pPr>
+      <w:r>
+        <w:rPr>
+          <w:rFonts w:asciiTheme="minorHAnsi" w:hAnsiTheme="minorHAnsi" w:cstheme="minorHAnsi"/>
+          <w:color w:val="000000"/>
+          <w:sz w:val="22"/>
+          <w:szCs w:val="22"/>
+        </w:rPr>
+        <w:t>Ingredient\n</w:t>
+      </w:r>
+    </w:p>
+    <w:p>
+      <w:pPr>
+        <w:pStyle w:val="simple-listitem"/>
+        <w:shd w:val="clear" w:color="auto" w:fill="FFFFFF"/>
+        <w:spacing w:before="0" w:beforeAutospacing="0" w:after="0" w:afterAutospacing="0"/>
+        <w:ind w:left="720"/>
+        <w:rPr>
+          <w:rFonts w:asciiTheme="minorHAnsi" w:hAnsiTheme="minorHAnsi" w:cstheme="minorHAnsi"/>
+          <w:color w:val="000000"/>
+          <w:sz w:val="22"/>
+          <w:szCs w:val="22"/>
+        </w:rPr>
+      </w:pPr>
+      <w:r>
+        <w:rPr>
+          <w:rFonts w:asciiTheme="minorHAnsi" w:hAnsiTheme="minorHAnsi" w:cstheme="minorHAnsi"/>
+          <w:color w:val="000000"/>
+          <w:sz w:val="22"/>
+          <w:szCs w:val="22"/>
+        </w:rPr>
+        <w:tab/>
+        <w:t>3 tablespoons vinegar or lemon juice\n</w:t>
+      </w:r>
+    </w:p>
+    <w:p>
+      <w:pPr>
+        <w:pStyle w:val="simple-listitem"/>
+        <w:shd w:val="clear" w:color="auto" w:fill="FFFFFF"/>
+        <w:spacing w:before="0" w:beforeAutospacing="0" w:after="0" w:afterAutospacing="0"/>
+        <w:ind w:left="720" w:firstLine="720"/>
+        <w:rPr>
+          <w:rFonts w:asciiTheme="minorHAnsi" w:hAnsiTheme="minorHAnsi" w:cstheme="minorHAnsi"/>
+          <w:color w:val="000000"/>
+          <w:sz w:val="22"/>
+          <w:szCs w:val="22"/>
+        </w:rPr>
+      </w:pPr>
+      <w:r>
+        <w:rPr>
+          <w:rFonts w:asciiTheme="minorHAnsi" w:hAnsiTheme="minorHAnsi" w:cstheme="minorHAnsi"/>
+          <w:color w:val="000000"/>
+          <w:sz w:val="22"/>
+          <w:szCs w:val="22"/>
+        </w:rPr>
+        <w:t xml:space="preserve">6 pounds ripe, firm </w:t>
+      </w:r>
+      <w:r>
+        <w:rPr>
+          <w:rFonts w:asciiTheme="minorHAnsi" w:hAnsiTheme="minorHAnsi" w:cstheme="minorHAnsi"/>
+          <w:color w:val="000000"/>
+          <w:sz w:val="22"/>
+          <w:szCs w:val="22"/>
+        </w:rPr>
+        <w:t>Apricots</w:t>
+      </w:r>
+      <w:r>
+        <w:rPr>
+          <w:rFonts w:asciiTheme="minorHAnsi" w:hAnsiTheme="minorHAnsi" w:cstheme="minorHAnsi"/>
+          <w:color w:val="000000"/>
+          <w:sz w:val="22"/>
+          <w:szCs w:val="22"/>
+        </w:rPr>
+        <w:t>\n</w:t>
+      </w:r>
+    </w:p>
+    <w:p>
+      <w:pPr>
+        <w:pStyle w:val="simple-listitem"/>
+        <w:shd w:val="clear" w:color="auto" w:fill="FFFFFF"/>
+        <w:spacing w:before="0" w:beforeAutospacing="0" w:after="0" w:afterAutospacing="0"/>
+        <w:ind w:left="720" w:firstLine="720"/>
+        <w:rPr>
+          <w:rFonts w:asciiTheme="minorHAnsi" w:hAnsiTheme="minorHAnsi" w:cstheme="minorHAnsi"/>
+          <w:color w:val="000000"/>
+          <w:sz w:val="22"/>
+          <w:szCs w:val="22"/>
+        </w:rPr>
+      </w:pPr>
+      <w:r>
+        <w:rPr>
+          <w:rFonts w:asciiTheme="minorHAnsi" w:hAnsiTheme="minorHAnsi" w:cstheme="minorHAnsi"/>
+          <w:color w:val="000000"/>
+          <w:sz w:val="22"/>
+          <w:szCs w:val="22"/>
+        </w:rPr>
+        <w:t>\n</w:t>
+      </w:r>
+    </w:p>
+    <w:p>
+      <w:pPr>
+        <w:pStyle w:val="simple-listitem"/>
+        <w:shd w:val="clear" w:color="auto" w:fill="FFFFFF"/>
+        <w:spacing w:before="0" w:beforeAutospacing="0" w:after="0" w:afterAutospacing="0"/>
+        <w:ind w:left="720"/>
+        <w:rPr>
+          <w:rFonts w:asciiTheme="minorHAnsi" w:hAnsiTheme="minorHAnsi" w:cstheme="minorHAnsi"/>
+          <w:color w:val="000000"/>
+          <w:sz w:val="22"/>
+          <w:szCs w:val="22"/>
+        </w:rPr>
+      </w:pPr>
+      <w:r>
+        <w:rPr>
+          <w:rFonts w:asciiTheme="minorHAnsi" w:hAnsiTheme="minorHAnsi" w:cstheme="minorHAnsi"/>
+          <w:color w:val="000000"/>
+          <w:sz w:val="22"/>
+          <w:szCs w:val="22"/>
+        </w:rPr>
+        <w:t>Instructions\n</w:t>
+      </w:r>
+    </w:p>
+    <w:p>
+      <w:pPr>
+        <w:pStyle w:val="comp"/>
+        <w:shd w:val="clear" w:color="auto" w:fill="FFFFFF"/>
+        <w:spacing w:before="0" w:beforeAutospacing="0" w:after="0" w:afterAutospacing="0"/>
+        <w:ind w:left="1440"/>
+        <w:rPr>
+          <w:rFonts w:asciiTheme="minorHAnsi" w:hAnsiTheme="minorHAnsi" w:cstheme="minorHAnsi"/>
+          <w:color w:val="000000"/>
+          <w:spacing w:val="-2"/>
+          <w:sz w:val="22"/>
+          <w:szCs w:val="22"/>
+        </w:rPr>
+      </w:pPr>
+      <w:r>
+        <w:rPr>
+          <w:rFonts w:asciiTheme="minorHAnsi" w:hAnsiTheme="minorHAnsi" w:cstheme="minorHAnsi"/>
+          <w:color w:val="000000"/>
+          <w:spacing w:val="-2"/>
+          <w:sz w:val="22"/>
+          <w:szCs w:val="22"/>
+        </w:rPr>
+        <w:t>Mix the water and vinegar or lemon juice in a non-reactive bowl.\n</w:t>
+      </w:r>
+    </w:p>
+    <w:p>
+      <w:pPr>
+        <w:pStyle w:val="comp"/>
+        <w:shd w:val="clear" w:color="auto" w:fill="FFFFFF"/>
+        <w:spacing w:before="0" w:beforeAutospacing="0" w:after="0" w:afterAutospacing="0"/>
+        <w:ind w:left="1440"/>
+        <w:rPr>
+          <w:rFonts w:asciiTheme="minorHAnsi" w:hAnsiTheme="minorHAnsi" w:cstheme="minorHAnsi"/>
+          <w:color w:val="000000"/>
+          <w:spacing w:val="-2"/>
+          <w:sz w:val="22"/>
+          <w:szCs w:val="22"/>
+        </w:rPr>
+      </w:pPr>
+      <w:r>
+        <w:rPr>
+          <w:rFonts w:asciiTheme="minorHAnsi" w:hAnsiTheme="minorHAnsi" w:cstheme="minorHAnsi"/>
+          <w:color w:val="000000"/>
+          <w:spacing w:val="-2"/>
+          <w:sz w:val="22"/>
+          <w:szCs w:val="22"/>
+        </w:rPr>
+        <w:t>\n</w:t>
+      </w:r>
+    </w:p>
+    <w:p>
+      <w:pPr>
+        <w:pStyle w:val="comp"/>
+        <w:shd w:val="clear" w:color="auto" w:fill="FFFFFF"/>
+        <w:spacing w:before="0" w:beforeAutospacing="0" w:after="0" w:afterAutospacing="0"/>
+        <w:ind w:left="1440"/>
+        <w:rPr>
+          <w:rFonts w:asciiTheme="minorHAnsi" w:hAnsiTheme="minorHAnsi" w:cstheme="minorHAnsi"/>
+          <w:color w:val="000000"/>
+          <w:spacing w:val="-2"/>
+          <w:sz w:val="22"/>
+          <w:szCs w:val="22"/>
+        </w:rPr>
+      </w:pPr>
+      <w:r>
+        <w:rPr>
+          <w:rFonts w:asciiTheme="minorHAnsi" w:hAnsiTheme="minorHAnsi" w:cstheme="minorHAnsi"/>
+          <w:color w:val="000000"/>
+          <w:spacing w:val="-2"/>
+          <w:sz w:val="22"/>
+          <w:szCs w:val="22"/>
+        </w:rPr>
+        <w:t>Bring a large pot of water to a boil over high heat.\n</w:t>
+      </w:r>
+    </w:p>
+    <w:p>
+      <w:pPr>
+        <w:pStyle w:val="comp"/>
+        <w:shd w:val="clear" w:color="auto" w:fill="FFFFFF"/>
+        <w:spacing w:before="0" w:beforeAutospacing="0" w:after="0" w:afterAutospacing="0"/>
+        <w:ind w:left="1440"/>
+        <w:rPr>
+          <w:rFonts w:asciiTheme="minorHAnsi" w:hAnsiTheme="minorHAnsi" w:cstheme="minorHAnsi"/>
+          <w:color w:val="000000"/>
+          <w:spacing w:val="-2"/>
+          <w:sz w:val="22"/>
+          <w:szCs w:val="22"/>
+        </w:rPr>
+      </w:pPr>
+      <w:r>
+        <w:rPr>
+          <w:rFonts w:asciiTheme="minorHAnsi" w:hAnsiTheme="minorHAnsi" w:cstheme="minorHAnsi"/>
+          <w:color w:val="000000"/>
+          <w:spacing w:val="-2"/>
+          <w:sz w:val="22"/>
+          <w:szCs w:val="22"/>
+        </w:rPr>
+        <w:t>\n</w:t>
+      </w:r>
+    </w:p>
+    <w:p>
+      <w:pPr>
+        <w:pStyle w:val="comp"/>
+        <w:shd w:val="clear" w:color="auto" w:fill="FFFFFF"/>
+        <w:spacing w:before="0" w:beforeAutospacing="0" w:after="0" w:afterAutospacing="0"/>
+        <w:ind w:left="1440"/>
+        <w:rPr>
+          <w:rFonts w:asciiTheme="minorHAnsi" w:hAnsiTheme="minorHAnsi" w:cstheme="minorHAnsi"/>
+          <w:color w:val="000000"/>
+          <w:spacing w:val="-2"/>
+          <w:sz w:val="22"/>
+          <w:szCs w:val="22"/>
+        </w:rPr>
+      </w:pPr>
+      <w:r>
+        <w:rPr>
+          <w:rFonts w:asciiTheme="minorHAnsi" w:hAnsiTheme="minorHAnsi" w:cstheme="minorHAnsi"/>
+          <w:color w:val="000000"/>
+          <w:spacing w:val="-2"/>
+          <w:sz w:val="22"/>
+          <w:szCs w:val="22"/>
+        </w:rPr>
+        <w:t xml:space="preserve">Cut a small X on the bottom of each </w:t>
+      </w:r>
+      <w:r>
+        <w:rPr>
+          <w:rFonts w:asciiTheme="minorHAnsi" w:hAnsiTheme="minorHAnsi" w:cstheme="minorHAnsi"/>
+          <w:color w:val="000000"/>
+          <w:spacing w:val="-2"/>
+          <w:sz w:val="22"/>
+          <w:szCs w:val="22"/>
+        </w:rPr>
+        <w:t>Apricots</w:t>
+      </w:r>
+      <w:r>
+        <w:rPr>
+          <w:rFonts w:asciiTheme="minorHAnsi" w:hAnsiTheme="minorHAnsi" w:cstheme="minorHAnsi"/>
+          <w:color w:val="000000"/>
+          <w:spacing w:val="-2"/>
+          <w:sz w:val="22"/>
+          <w:szCs w:val="22"/>
+        </w:rPr>
+        <w:t>.\n</w:t>
+      </w:r>
+    </w:p>
+    <w:p>
+      <w:pPr>
+        <w:pStyle w:val="comp"/>
+        <w:shd w:val="clear" w:color="auto" w:fill="FFFFFF"/>
+        <w:spacing w:before="0" w:beforeAutospacing="0" w:after="0" w:afterAutospacing="0"/>
+        <w:ind w:left="1440"/>
+        <w:rPr>
+          <w:rFonts w:asciiTheme="minorHAnsi" w:hAnsiTheme="minorHAnsi" w:cstheme="minorHAnsi"/>
+          <w:color w:val="000000"/>
+          <w:spacing w:val="-2"/>
+          <w:sz w:val="22"/>
+          <w:szCs w:val="22"/>
+        </w:rPr>
+      </w:pPr>
+      <w:r>
+        <w:rPr>
+          <w:rFonts w:asciiTheme="minorHAnsi" w:hAnsiTheme="minorHAnsi" w:cstheme="minorHAnsi"/>
+          <w:color w:val="000000"/>
+          <w:spacing w:val="-2"/>
+          <w:sz w:val="22"/>
+          <w:szCs w:val="22"/>
+        </w:rPr>
+        <w:t>Prepare a big bowl with water and ice. You will use this after blanching the fruit.\n</w:t>
+      </w:r>
+    </w:p>
+    <w:p>
+      <w:pPr>
+        <w:pStyle w:val="comp"/>
+        <w:shd w:val="clear" w:color="auto" w:fill="FFFFFF"/>
+        <w:spacing w:before="0" w:beforeAutospacing="0" w:after="0" w:afterAutospacing="0"/>
+        <w:ind w:left="1440"/>
+        <w:rPr>
+          <w:rFonts w:asciiTheme="minorHAnsi" w:hAnsiTheme="minorHAnsi" w:cstheme="minorHAnsi"/>
+          <w:color w:val="000000"/>
+          <w:spacing w:val="-2"/>
+          <w:sz w:val="22"/>
+          <w:szCs w:val="22"/>
+        </w:rPr>
+      </w:pPr>
+      <w:r>
+        <w:rPr>
+          <w:rFonts w:asciiTheme="minorHAnsi" w:hAnsiTheme="minorHAnsi" w:cstheme="minorHAnsi"/>
+          <w:color w:val="000000"/>
+          <w:spacing w:val="-2"/>
+          <w:sz w:val="22"/>
+          <w:szCs w:val="22"/>
+        </w:rPr>
+        <w:t>\n</w:t>
+      </w:r>
+    </w:p>
+    <w:p>
+      <w:pPr>
+        <w:pStyle w:val="comp"/>
+        <w:shd w:val="clear" w:color="auto" w:fill="FFFFFF"/>
+        <w:spacing w:before="0" w:beforeAutospacing="0" w:after="0" w:afterAutospacing="0"/>
+        <w:ind w:left="1440"/>
+        <w:rPr>
+          <w:rFonts w:asciiTheme="minorHAnsi" w:hAnsiTheme="minorHAnsi" w:cstheme="minorHAnsi"/>
+          <w:color w:val="000000"/>
+          <w:spacing w:val="-2"/>
+          <w:sz w:val="22"/>
+          <w:szCs w:val="22"/>
+        </w:rPr>
+      </w:pPr>
+      <w:r>
+        <w:rPr>
+          <w:rFonts w:asciiTheme="minorHAnsi" w:hAnsiTheme="minorHAnsi" w:cstheme="minorHAnsi"/>
+          <w:color w:val="000000"/>
+          <w:spacing w:val="-2"/>
+          <w:sz w:val="22"/>
+          <w:szCs w:val="22"/>
+        </w:rPr>
+        <w:t xml:space="preserve">Blanch </w:t>
+      </w:r>
+      <w:r>
+        <w:rPr>
+          <w:rFonts w:asciiTheme="minorHAnsi" w:hAnsiTheme="minorHAnsi" w:cstheme="minorHAnsi"/>
+          <w:color w:val="000000"/>
+          <w:spacing w:val="-2"/>
+          <w:sz w:val="22"/>
+          <w:szCs w:val="22"/>
+        </w:rPr>
+        <w:t>Apricots</w:t>
+      </w:r>
+      <w:r>
+        <w:rPr>
+          <w:rFonts w:asciiTheme="minorHAnsi" w:hAnsiTheme="minorHAnsi" w:cstheme="minorHAnsi"/>
+          <w:color w:val="000000"/>
+          <w:spacing w:val="-2"/>
+          <w:sz w:val="22"/>
+          <w:szCs w:val="22"/>
+        </w:rPr>
+        <w:t xml:space="preserve"> for 1 minute in boiling water. \n</w:t>
+      </w:r>
+    </w:p>
+    <w:p>
+      <w:pPr>
+        <w:pStyle w:val="comp"/>
+        <w:shd w:val="clear" w:color="auto" w:fill="FFFFFF"/>
+        <w:spacing w:before="0" w:beforeAutospacing="0" w:after="0" w:afterAutospacing="0"/>
+        <w:ind w:left="1440"/>
+        <w:rPr>
+          <w:rFonts w:asciiTheme="minorHAnsi" w:hAnsiTheme="minorHAnsi" w:cstheme="minorHAnsi"/>
+          <w:color w:val="000000"/>
+          <w:spacing w:val="-2"/>
+          <w:sz w:val="22"/>
+          <w:szCs w:val="22"/>
+        </w:rPr>
+      </w:pPr>
+      <w:r>
+        <w:rPr>
+          <w:rFonts w:asciiTheme="minorHAnsi" w:hAnsiTheme="minorHAnsi" w:cstheme="minorHAnsi"/>
+          <w:color w:val="000000"/>
+          <w:spacing w:val="-2"/>
+          <w:sz w:val="22"/>
+          <w:szCs w:val="22"/>
+        </w:rPr>
+        <w:t>\n</w:t>
+      </w:r>
+    </w:p>
+    <w:p>
+      <w:pPr>
+        <w:pStyle w:val="comp"/>
+        <w:shd w:val="clear" w:color="auto" w:fill="FFFFFF"/>
+        <w:spacing w:before="0" w:beforeAutospacing="0" w:after="0" w:afterAutospacing="0"/>
+        <w:ind w:left="1440"/>
+        <w:rPr>
+          <w:rFonts w:asciiTheme="minorHAnsi" w:hAnsiTheme="minorHAnsi" w:cstheme="minorHAnsi"/>
+          <w:color w:val="000000"/>
+          <w:spacing w:val="-2"/>
+          <w:sz w:val="22"/>
+          <w:szCs w:val="22"/>
+        </w:rPr>
+      </w:pPr>
+      <w:r>
+        <w:rPr>
+          <w:rFonts w:asciiTheme="minorHAnsi" w:hAnsiTheme="minorHAnsi" w:cstheme="minorHAnsi"/>
+          <w:color w:val="000000"/>
+          <w:spacing w:val="-2"/>
+          <w:sz w:val="22"/>
+          <w:szCs w:val="22"/>
+        </w:rPr>
+        <w:t>Remove them from the boiling water with a slotted spoon and transfer them to the iced water. Let them soak in the cold water for a few minutes, just until they are cool enough to handle. \n</w:t>
+      </w:r>
+    </w:p>
+    <w:p>
+      <w:pPr>
+        <w:pStyle w:val="comp"/>
+        <w:shd w:val="clear" w:color="auto" w:fill="FFFFFF"/>
+        <w:spacing w:before="0" w:beforeAutospacing="0" w:after="0" w:afterAutospacing="0"/>
+        <w:ind w:left="1440"/>
+        <w:rPr>
+          <w:rFonts w:asciiTheme="minorHAnsi" w:hAnsiTheme="minorHAnsi" w:cstheme="minorHAnsi"/>
+          <w:color w:val="000000"/>
+          <w:spacing w:val="-2"/>
+          <w:sz w:val="22"/>
+          <w:szCs w:val="22"/>
+        </w:rPr>
+      </w:pPr>
+      <w:r>
+        <w:rPr>
+          <w:rFonts w:asciiTheme="minorHAnsi" w:hAnsiTheme="minorHAnsi" w:cstheme="minorHAnsi"/>
+          <w:color w:val="000000"/>
+          <w:spacing w:val="-2"/>
+          <w:sz w:val="22"/>
+          <w:szCs w:val="22"/>
+        </w:rPr>
+        <w:t>\n</w:t>
+      </w:r>
+    </w:p>
+    <w:p>
+      <w:pPr>
+        <w:pStyle w:val="comp"/>
+        <w:shd w:val="clear" w:color="auto" w:fill="FFFFFF"/>
+        <w:spacing w:before="0" w:beforeAutospacing="0" w:after="0" w:afterAutospacing="0"/>
+        <w:ind w:left="1440"/>
+        <w:rPr>
+          <w:rFonts w:asciiTheme="minorHAnsi" w:hAnsiTheme="minorHAnsi" w:cstheme="minorHAnsi"/>
+          <w:color w:val="000000"/>
+          <w:spacing w:val="-2"/>
+          <w:sz w:val="22"/>
+          <w:szCs w:val="22"/>
+        </w:rPr>
+      </w:pPr>
+      <w:r>
+        <w:rPr>
+          <w:rFonts w:asciiTheme="minorHAnsi" w:hAnsiTheme="minorHAnsi" w:cstheme="minorHAnsi"/>
+          <w:color w:val="000000"/>
+          <w:spacing w:val="-2"/>
+          <w:sz w:val="22"/>
+          <w:szCs w:val="22"/>
+        </w:rPr>
+        <w:t xml:space="preserve">Peel the </w:t>
+      </w:r>
+      <w:r>
+        <w:rPr>
+          <w:rFonts w:asciiTheme="minorHAnsi" w:hAnsiTheme="minorHAnsi" w:cstheme="minorHAnsi"/>
+          <w:color w:val="000000"/>
+          <w:spacing w:val="-2"/>
+          <w:sz w:val="22"/>
+          <w:szCs w:val="22"/>
+        </w:rPr>
+        <w:t>Apricots</w:t>
+      </w:r>
+      <w:r>
+        <w:rPr>
+          <w:rFonts w:asciiTheme="minorHAnsi" w:hAnsiTheme="minorHAnsi" w:cstheme="minorHAnsi"/>
+          <w:color w:val="000000"/>
+          <w:spacing w:val="-2"/>
+          <w:sz w:val="22"/>
+          <w:szCs w:val="22"/>
+        </w:rPr>
+        <w:t>.\n</w:t>
+      </w:r>
+    </w:p>
+    <w:p>
+      <w:pPr>
+        <w:pStyle w:val="comp"/>
+        <w:shd w:val="clear" w:color="auto" w:fill="FFFFFF"/>
+        <w:spacing w:before="0" w:beforeAutospacing="0" w:after="0" w:afterAutospacing="0"/>
+        <w:ind w:left="1440"/>
+        <w:rPr>
+          <w:rFonts w:asciiTheme="minorHAnsi" w:hAnsiTheme="minorHAnsi" w:cstheme="minorHAnsi"/>
+          <w:color w:val="000000"/>
+          <w:spacing w:val="-2"/>
+          <w:sz w:val="22"/>
+          <w:szCs w:val="22"/>
+        </w:rPr>
+      </w:pPr>
+      <w:r>
+        <w:rPr>
+          <w:rFonts w:asciiTheme="minorHAnsi" w:hAnsiTheme="minorHAnsi" w:cstheme="minorHAnsi"/>
+          <w:color w:val="000000"/>
+          <w:spacing w:val="-2"/>
+          <w:sz w:val="22"/>
+          <w:szCs w:val="22"/>
+        </w:rPr>
+        <w:t>\n</w:t>
+      </w:r>
+    </w:p>
+    <w:p>
+      <w:pPr>
+        <w:pStyle w:val="comp"/>
+        <w:shd w:val="clear" w:color="auto" w:fill="FFFFFF"/>
+        <w:spacing w:before="0" w:beforeAutospacing="0" w:after="0" w:afterAutospacing="0"/>
+        <w:ind w:left="1440"/>
+        <w:rPr>
+          <w:rFonts w:asciiTheme="minorHAnsi" w:hAnsiTheme="minorHAnsi" w:cstheme="minorHAnsi"/>
+          <w:color w:val="000000"/>
+          <w:spacing w:val="-2"/>
+          <w:sz w:val="22"/>
+          <w:szCs w:val="22"/>
+        </w:rPr>
+      </w:pPr>
+      <w:r>
+        <w:rPr>
+          <w:rFonts w:asciiTheme="minorHAnsi" w:hAnsiTheme="minorHAnsi" w:cstheme="minorHAnsi"/>
+          <w:color w:val="000000"/>
+          <w:spacing w:val="-2"/>
+          <w:sz w:val="22"/>
+          <w:szCs w:val="22"/>
+        </w:rPr>
+        <w:t xml:space="preserve">Place the peeled </w:t>
+      </w:r>
+      <w:r>
+        <w:rPr>
+          <w:rFonts w:asciiTheme="minorHAnsi" w:hAnsiTheme="minorHAnsi" w:cstheme="minorHAnsi"/>
+          <w:color w:val="000000"/>
+          <w:spacing w:val="-2"/>
+          <w:sz w:val="22"/>
+          <w:szCs w:val="22"/>
+        </w:rPr>
+        <w:t>Apricots</w:t>
+      </w:r>
+      <w:r>
+        <w:rPr>
+          <w:rFonts w:asciiTheme="minorHAnsi" w:hAnsiTheme="minorHAnsi" w:cstheme="minorHAnsi"/>
+          <w:color w:val="000000"/>
+          <w:spacing w:val="-2"/>
+          <w:sz w:val="22"/>
+          <w:szCs w:val="22"/>
+        </w:rPr>
+        <w:t xml:space="preserve"> in the acidulated water. This step prevents discoloration. \n</w:t>
+      </w:r>
+    </w:p>
+    <w:p>
+      <w:pPr>
+        <w:pStyle w:val="comp"/>
+        <w:shd w:val="clear" w:color="auto" w:fill="FFFFFF"/>
+        <w:spacing w:before="0" w:beforeAutospacing="0" w:after="0" w:afterAutospacing="0"/>
+        <w:ind w:left="1440"/>
+        <w:rPr>
+          <w:rFonts w:asciiTheme="minorHAnsi" w:hAnsiTheme="minorHAnsi" w:cstheme="minorHAnsi"/>
+          <w:color w:val="000000"/>
+          <w:spacing w:val="-2"/>
+          <w:sz w:val="22"/>
+          <w:szCs w:val="22"/>
+        </w:rPr>
+      </w:pPr>
+      <w:r>
+        <w:rPr>
+          <w:rFonts w:asciiTheme="minorHAnsi" w:hAnsiTheme="minorHAnsi" w:cstheme="minorHAnsi"/>
+          <w:color w:val="000000"/>
+          <w:spacing w:val="-2"/>
+          <w:sz w:val="22"/>
+          <w:szCs w:val="22"/>
+        </w:rPr>
+        <w:t>\n</w:t>
+      </w:r>
+    </w:p>
+    <w:p>
+      <w:pPr>
+        <w:pStyle w:val="comp"/>
+        <w:shd w:val="clear" w:color="auto" w:fill="FFFFFF"/>
+        <w:spacing w:before="0" w:beforeAutospacing="0" w:after="0" w:afterAutospacing="0"/>
+        <w:ind w:left="1440"/>
+        <w:rPr>
+          <w:rFonts w:asciiTheme="minorHAnsi" w:hAnsiTheme="minorHAnsi" w:cstheme="minorHAnsi"/>
+          <w:color w:val="000000"/>
+          <w:spacing w:val="-2"/>
+          <w:sz w:val="22"/>
+          <w:szCs w:val="22"/>
+        </w:rPr>
+      </w:pPr>
+      <w:r>
+        <w:rPr>
+          <w:rFonts w:asciiTheme="minorHAnsi" w:hAnsiTheme="minorHAnsi" w:cstheme="minorHAnsi"/>
+          <w:color w:val="000000"/>
+          <w:spacing w:val="-2"/>
+          <w:sz w:val="22"/>
+          <w:szCs w:val="22"/>
+        </w:rPr>
+        <w:t xml:space="preserve">Pit and slice the </w:t>
+      </w:r>
+      <w:r>
+        <w:rPr>
+          <w:rFonts w:asciiTheme="minorHAnsi" w:hAnsiTheme="minorHAnsi" w:cstheme="minorHAnsi"/>
+          <w:color w:val="000000"/>
+          <w:spacing w:val="-2"/>
+          <w:sz w:val="22"/>
+          <w:szCs w:val="22"/>
+        </w:rPr>
+        <w:t>Apricots</w:t>
+      </w:r>
+      <w:r>
+        <w:rPr>
+          <w:rFonts w:asciiTheme="minorHAnsi" w:hAnsiTheme="minorHAnsi" w:cstheme="minorHAnsi"/>
+          <w:color w:val="000000"/>
+          <w:spacing w:val="-2"/>
+          <w:sz w:val="22"/>
+          <w:szCs w:val="22"/>
+        </w:rPr>
+        <w:t>. Slice into 1/8 to1/4-inch-thick slices. Place all the slices back in the acidulated water. \n</w:t>
+      </w:r>
+    </w:p>
+    <w:p>
+      <w:pPr>
+        <w:pStyle w:val="comp"/>
+        <w:shd w:val="clear" w:color="auto" w:fill="FFFFFF"/>
+        <w:spacing w:before="0" w:beforeAutospacing="0" w:after="0" w:afterAutospacing="0"/>
+        <w:ind w:left="1440"/>
+        <w:rPr>
+          <w:rFonts w:asciiTheme="minorHAnsi" w:hAnsiTheme="minorHAnsi" w:cstheme="minorHAnsi"/>
+          <w:color w:val="000000"/>
+          <w:spacing w:val="-2"/>
+          <w:sz w:val="22"/>
+          <w:szCs w:val="22"/>
+        </w:rPr>
+      </w:pPr>
+      <w:r>
+        <w:rPr>
+          <w:rFonts w:asciiTheme="minorHAnsi" w:hAnsiTheme="minorHAnsi" w:cstheme="minorHAnsi"/>
+          <w:color w:val="000000"/>
+          <w:spacing w:val="-2"/>
+          <w:sz w:val="22"/>
+          <w:szCs w:val="22"/>
+        </w:rPr>
+        <w:t>\n</w:t>
+      </w:r>
+    </w:p>
+    <w:p>
+      <w:pPr>
+        <w:pStyle w:val="comp"/>
+        <w:shd w:val="clear" w:color="auto" w:fill="FFFFFF"/>
+        <w:spacing w:before="0" w:beforeAutospacing="0" w:after="0" w:afterAutospacing="0"/>
+        <w:ind w:left="1440"/>
+        <w:rPr>
+          <w:rFonts w:asciiTheme="minorHAnsi" w:hAnsiTheme="minorHAnsi" w:cstheme="minorHAnsi"/>
+          <w:color w:val="000000"/>
+          <w:spacing w:val="-2"/>
+          <w:sz w:val="22"/>
+          <w:szCs w:val="22"/>
+        </w:rPr>
+      </w:pPr>
+      <w:r>
+        <w:rPr>
+          <w:rFonts w:asciiTheme="minorHAnsi" w:hAnsiTheme="minorHAnsi" w:cstheme="minorHAnsi"/>
+          <w:color w:val="000000"/>
+          <w:spacing w:val="-2"/>
+          <w:sz w:val="22"/>
+          <w:szCs w:val="22"/>
+        </w:rPr>
+        <w:t xml:space="preserve">Once all of the </w:t>
+      </w:r>
+      <w:r>
+        <w:rPr>
+          <w:rFonts w:asciiTheme="minorHAnsi" w:hAnsiTheme="minorHAnsi" w:cstheme="minorHAnsi"/>
+          <w:color w:val="000000"/>
+          <w:spacing w:val="-2"/>
+          <w:sz w:val="22"/>
+          <w:szCs w:val="22"/>
+        </w:rPr>
+        <w:t>Apricots</w:t>
+      </w:r>
+      <w:r>
+        <w:rPr>
+          <w:rFonts w:asciiTheme="minorHAnsi" w:hAnsiTheme="minorHAnsi" w:cstheme="minorHAnsi"/>
+          <w:color w:val="000000"/>
+          <w:spacing w:val="-2"/>
+          <w:sz w:val="22"/>
+          <w:szCs w:val="22"/>
+        </w:rPr>
+        <w:t xml:space="preserve"> are peeled, pitted, and sliced and have been in the acidulated water, drain them in a colander. \n</w:t>
+      </w:r>
+    </w:p>
+    <w:p>
+      <w:pPr>
+        <w:pStyle w:val="comp"/>
+        <w:shd w:val="clear" w:color="auto" w:fill="FFFFFF"/>
+        <w:spacing w:before="0" w:beforeAutospacing="0" w:after="0" w:afterAutospacing="0"/>
+        <w:ind w:left="1440"/>
+        <w:rPr>
+          <w:rFonts w:asciiTheme="minorHAnsi" w:hAnsiTheme="minorHAnsi" w:cstheme="minorHAnsi"/>
+          <w:color w:val="000000"/>
+          <w:spacing w:val="-2"/>
+          <w:sz w:val="22"/>
+          <w:szCs w:val="22"/>
+        </w:rPr>
+      </w:pPr>
+      <w:r>
+        <w:rPr>
+          <w:rFonts w:asciiTheme="minorHAnsi" w:hAnsiTheme="minorHAnsi" w:cstheme="minorHAnsi"/>
+          <w:color w:val="000000"/>
+          <w:spacing w:val="-2"/>
+          <w:sz w:val="22"/>
+          <w:szCs w:val="22"/>
+        </w:rPr>
+        <w:t>\n</w:t>
+      </w:r>
+    </w:p>
+    <w:p>
+      <w:pPr>
+        <w:pStyle w:val="comp"/>
+        <w:shd w:val="clear" w:color="auto" w:fill="FFFFFF"/>
+        <w:spacing w:before="0" w:beforeAutospacing="0" w:after="0" w:afterAutospacing="0"/>
+        <w:ind w:left="1440"/>
+        <w:rPr>
+          <w:rFonts w:asciiTheme="minorHAnsi" w:hAnsiTheme="minorHAnsi" w:cstheme="minorHAnsi"/>
+          <w:color w:val="000000"/>
+          <w:spacing w:val="-2"/>
+          <w:sz w:val="22"/>
+          <w:szCs w:val="22"/>
+        </w:rPr>
+      </w:pPr>
+      <w:r>
+        <w:rPr>
+          <w:rFonts w:asciiTheme="minorHAnsi" w:hAnsiTheme="minorHAnsi" w:cstheme="minorHAnsi"/>
+          <w:color w:val="000000"/>
+          <w:spacing w:val="-2"/>
+          <w:sz w:val="22"/>
+          <w:szCs w:val="22"/>
+        </w:rPr>
+        <w:t xml:space="preserve">Arrange the </w:t>
+      </w:r>
+      <w:r>
+        <w:rPr>
+          <w:rFonts w:asciiTheme="minorHAnsi" w:hAnsiTheme="minorHAnsi" w:cstheme="minorHAnsi"/>
+          <w:color w:val="000000"/>
+          <w:spacing w:val="-2"/>
+          <w:sz w:val="22"/>
+          <w:szCs w:val="22"/>
+        </w:rPr>
+        <w:t>Apricots</w:t>
+      </w:r>
+      <w:r>
+        <w:rPr>
+          <w:rFonts w:asciiTheme="minorHAnsi" w:hAnsiTheme="minorHAnsi" w:cstheme="minorHAnsi"/>
+          <w:color w:val="000000"/>
+          <w:spacing w:val="-2"/>
+          <w:sz w:val="22"/>
+          <w:szCs w:val="22"/>
+        </w:rPr>
+        <w:t xml:space="preserve"> on the dehydrator trays so that there is at least a half-inch of space between the slices. \n</w:t>
+      </w:r>
+    </w:p>
+    <w:p>
+      <w:pPr>
+        <w:pStyle w:val="comp"/>
+        <w:shd w:val="clear" w:color="auto" w:fill="FFFFFF"/>
+        <w:spacing w:before="0" w:beforeAutospacing="0" w:after="0" w:afterAutospacing="0"/>
+        <w:ind w:left="1440"/>
+        <w:rPr>
+          <w:rFonts w:asciiTheme="minorHAnsi" w:hAnsiTheme="minorHAnsi" w:cstheme="minorHAnsi"/>
+          <w:color w:val="000000"/>
+          <w:spacing w:val="-2"/>
+          <w:sz w:val="22"/>
+          <w:szCs w:val="22"/>
+        </w:rPr>
+      </w:pPr>
+      <w:r>
+        <w:rPr>
+          <w:rFonts w:asciiTheme="minorHAnsi" w:hAnsiTheme="minorHAnsi" w:cstheme="minorHAnsi"/>
+          <w:color w:val="000000"/>
+          <w:spacing w:val="-2"/>
+          <w:sz w:val="22"/>
+          <w:szCs w:val="22"/>
+        </w:rPr>
+        <w:t>\n</w:t>
+      </w:r>
+    </w:p>
+    <w:p>
+      <w:pPr>
+        <w:pStyle w:val="comp"/>
+        <w:shd w:val="clear" w:color="auto" w:fill="FFFFFF"/>
+        <w:spacing w:before="0" w:beforeAutospacing="0" w:after="0" w:afterAutospacing="0"/>
+        <w:ind w:left="1440"/>
+        <w:rPr>
+          <w:rFonts w:asciiTheme="minorHAnsi" w:hAnsiTheme="minorHAnsi" w:cstheme="minorHAnsi"/>
+          <w:color w:val="000000"/>
+          <w:spacing w:val="-2"/>
+          <w:sz w:val="22"/>
+          <w:szCs w:val="22"/>
+        </w:rPr>
+      </w:pPr>
+      <w:r>
+        <w:rPr>
+          <w:rFonts w:asciiTheme="minorHAnsi" w:hAnsiTheme="minorHAnsi" w:cstheme="minorHAnsi"/>
+          <w:color w:val="000000"/>
+          <w:spacing w:val="-2"/>
+          <w:sz w:val="22"/>
+          <w:szCs w:val="22"/>
+        </w:rPr>
+        <w:t xml:space="preserve">Set the dehydrator's temperature to 135 degrees Fahrenheit. It might take 8 to 36 hours to fully dry the </w:t>
+      </w:r>
+      <w:r>
+        <w:rPr>
+          <w:rFonts w:asciiTheme="minorHAnsi" w:hAnsiTheme="minorHAnsi" w:cstheme="minorHAnsi"/>
+          <w:color w:val="000000"/>
+          <w:spacing w:val="-2"/>
+          <w:sz w:val="22"/>
+          <w:szCs w:val="22"/>
+        </w:rPr>
+        <w:t>Apricots</w:t>
+      </w:r>
+      <w:r>
+        <w:rPr>
+          <w:rFonts w:asciiTheme="minorHAnsi" w:hAnsiTheme="minorHAnsi" w:cstheme="minorHAnsi"/>
+          <w:color w:val="000000"/>
+          <w:spacing w:val="-2"/>
+          <w:sz w:val="22"/>
+          <w:szCs w:val="22"/>
+        </w:rPr>
+        <w:t xml:space="preserve"> depending on how thickly you sliced them. The pieces should feel totally dry to the touch, but leathery and somewhat pliable. \n</w:t>
+      </w:r>
+    </w:p>
+    <w:p>
+      <w:pPr>
+        <w:pStyle w:val="comp"/>
+        <w:shd w:val="clear" w:color="auto" w:fill="FFFFFF"/>
+        <w:spacing w:before="0" w:beforeAutospacing="0" w:after="0" w:afterAutospacing="0"/>
+        <w:ind w:left="1440"/>
+        <w:rPr>
+          <w:rFonts w:asciiTheme="minorHAnsi" w:hAnsiTheme="minorHAnsi" w:cstheme="minorHAnsi"/>
+          <w:color w:val="000000"/>
+          <w:spacing w:val="-2"/>
+          <w:sz w:val="22"/>
+          <w:szCs w:val="22"/>
+        </w:rPr>
+      </w:pPr>
+      <w:r>
+        <w:rPr>
+          <w:rFonts w:asciiTheme="minorHAnsi" w:hAnsiTheme="minorHAnsi" w:cstheme="minorHAnsi"/>
+          <w:color w:val="000000"/>
+          <w:spacing w:val="-2"/>
+          <w:sz w:val="22"/>
+          <w:szCs w:val="22"/>
+        </w:rPr>
+        <w:t>\n</w:t>
+      </w:r>
+    </w:p>
+    <w:p>
+      <w:pPr>
+        <w:pStyle w:val="comp"/>
+        <w:shd w:val="clear" w:color="auto" w:fill="FFFFFF"/>
+        <w:spacing w:before="0" w:beforeAutospacing="0" w:after="0" w:afterAutospacing="0"/>
+        <w:ind w:left="1440"/>
+        <w:rPr>
+          <w:rFonts w:asciiTheme="minorHAnsi" w:hAnsiTheme="minorHAnsi" w:cstheme="minorHAnsi"/>
+          <w:color w:val="000000"/>
+          <w:spacing w:val="-2"/>
+          <w:sz w:val="22"/>
+          <w:szCs w:val="22"/>
+        </w:rPr>
+      </w:pPr>
+      <w:r>
+        <w:rPr>
+          <w:rFonts w:asciiTheme="minorHAnsi" w:hAnsiTheme="minorHAnsi" w:cstheme="minorHAnsi"/>
+          <w:color w:val="000000"/>
+          <w:spacing w:val="-2"/>
+          <w:sz w:val="22"/>
+          <w:szCs w:val="22"/>
+        </w:rPr>
+        <w:t xml:space="preserve">You will not be completely sure if the peach pieces are fully dehydrated until they have cooled. Turn off the dehydrator and open it once you think the </w:t>
+      </w:r>
+      <w:r>
+        <w:rPr>
+          <w:rFonts w:asciiTheme="minorHAnsi" w:hAnsiTheme="minorHAnsi" w:cstheme="minorHAnsi"/>
+          <w:color w:val="000000"/>
+          <w:spacing w:val="-2"/>
+          <w:sz w:val="22"/>
+          <w:szCs w:val="22"/>
+        </w:rPr>
+        <w:t>Apricots</w:t>
+      </w:r>
+      <w:r>
+        <w:rPr>
+          <w:rFonts w:asciiTheme="minorHAnsi" w:hAnsiTheme="minorHAnsi" w:cstheme="minorHAnsi"/>
+          <w:color w:val="000000"/>
+          <w:spacing w:val="-2"/>
+          <w:sz w:val="22"/>
+          <w:szCs w:val="22"/>
+        </w:rPr>
+        <w:t xml:space="preserve"> have the desired texture. Let the </w:t>
+      </w:r>
+      <w:r>
+        <w:rPr>
+          <w:rFonts w:asciiTheme="minorHAnsi" w:hAnsiTheme="minorHAnsi" w:cstheme="minorHAnsi"/>
+          <w:color w:val="000000"/>
+          <w:spacing w:val="-2"/>
+          <w:sz w:val="22"/>
+          <w:szCs w:val="22"/>
+        </w:rPr>
+        <w:t>Apricots</w:t>
+      </w:r>
+      <w:r>
+        <w:rPr>
+          <w:rFonts w:asciiTheme="minorHAnsi" w:hAnsiTheme="minorHAnsi" w:cstheme="minorHAnsi"/>
+          <w:color w:val="000000"/>
+          <w:spacing w:val="-2"/>
+          <w:sz w:val="22"/>
+          <w:szCs w:val="22"/>
+        </w:rPr>
+        <w:t xml:space="preserve"> cool for 20 to 30 minutes. \n</w:t>
+      </w:r>
+    </w:p>
+    <w:p>
+      <w:pPr>
+        <w:pStyle w:val="comp"/>
+        <w:shd w:val="clear" w:color="auto" w:fill="FFFFFF"/>
+        <w:spacing w:before="0" w:beforeAutospacing="0" w:after="0" w:afterAutospacing="0"/>
+        <w:ind w:left="1440"/>
+        <w:rPr>
+          <w:rFonts w:asciiTheme="minorHAnsi" w:hAnsiTheme="minorHAnsi" w:cstheme="minorHAnsi"/>
+          <w:color w:val="000000"/>
+          <w:spacing w:val="-2"/>
+          <w:sz w:val="22"/>
+          <w:szCs w:val="22"/>
+        </w:rPr>
+      </w:pPr>
+      <w:r>
+        <w:rPr>
+          <w:rFonts w:asciiTheme="minorHAnsi" w:hAnsiTheme="minorHAnsi" w:cstheme="minorHAnsi"/>
+          <w:color w:val="000000"/>
+          <w:spacing w:val="-2"/>
+          <w:sz w:val="22"/>
+          <w:szCs w:val="22"/>
+        </w:rPr>
+        <w:t>\n</w:t>
+      </w:r>
+    </w:p>
+    <w:p>
+      <w:pPr>
+        <w:pStyle w:val="comp"/>
+        <w:shd w:val="clear" w:color="auto" w:fill="FFFFFF"/>
+        <w:spacing w:before="0" w:beforeAutospacing="0" w:after="0" w:afterAutospacing="0"/>
+        <w:ind w:left="1440"/>
+        <w:rPr>
+          <w:rFonts w:asciiTheme="minorHAnsi" w:hAnsiTheme="minorHAnsi" w:cstheme="minorHAnsi"/>
+          <w:color w:val="000000"/>
+          <w:spacing w:val="-2"/>
+          <w:sz w:val="22"/>
+          <w:szCs w:val="22"/>
+        </w:rPr>
+      </w:pPr>
+      <w:r>
+        <w:rPr>
+          <w:rFonts w:asciiTheme="minorHAnsi" w:hAnsiTheme="minorHAnsi" w:cstheme="minorHAnsi"/>
+          <w:color w:val="000000"/>
+          <w:spacing w:val="-2"/>
+          <w:sz w:val="22"/>
+          <w:szCs w:val="22"/>
+        </w:rPr>
+        <w:t xml:space="preserve">Afterwards place the dried </w:t>
+      </w:r>
+      <w:r>
+        <w:rPr>
+          <w:rFonts w:asciiTheme="minorHAnsi" w:hAnsiTheme="minorHAnsi" w:cstheme="minorHAnsi"/>
+          <w:color w:val="000000"/>
+          <w:spacing w:val="-2"/>
+          <w:sz w:val="22"/>
+          <w:szCs w:val="22"/>
+        </w:rPr>
+        <w:t>Apricots</w:t>
+      </w:r>
+      <w:r>
+        <w:rPr>
+          <w:rFonts w:asciiTheme="minorHAnsi" w:hAnsiTheme="minorHAnsi" w:cstheme="minorHAnsi"/>
+          <w:color w:val="000000"/>
+          <w:spacing w:val="-2"/>
+          <w:sz w:val="22"/>
+          <w:szCs w:val="22"/>
+        </w:rPr>
+        <w:t xml:space="preserve"> in sealed airtight glass jars for storage.\n</w:t>
+      </w:r>
+    </w:p>
+    <w:p>
+      <w:pPr>
+        <w:pStyle w:val="comp"/>
+        <w:shd w:val="clear" w:color="auto" w:fill="FFFFFF"/>
+        <w:spacing w:before="0" w:beforeAutospacing="0" w:after="0" w:afterAutospacing="0"/>
+        <w:ind w:left="1440"/>
+        <w:rPr>
+          <w:rFonts w:asciiTheme="minorHAnsi" w:hAnsiTheme="minorHAnsi" w:cstheme="minorHAnsi"/>
+          <w:sz w:val="22"/>
+          <w:szCs w:val="22"/>
+        </w:rPr>
+      </w:pPr>
+      <w:r>
+        <w:rPr>
+          <w:rFonts w:asciiTheme="minorHAnsi" w:hAnsiTheme="minorHAnsi" w:cstheme="minorHAnsi"/>
+          <w:color w:val="000000"/>
+          <w:spacing w:val="-2"/>
+          <w:sz w:val="22"/>
+          <w:szCs w:val="22"/>
+        </w:rPr>
+        <w:t>\n</w:t>
+      </w:r>
+    </w:p>
     <w:p/>
     <w:sectPr>
       <w:pgSz w:w="12240" w:h="15840"/>
@@ -762,6 +1789,34 @@
       <w:contextualSpacing/>
     </w:pPr>
   </w:style>
+  <w:style w:type="paragraph" w:customStyle="1" w:styleId="simple-listitem">
+    <w:name w:val="simple-list__item"/>
+    <w:basedOn w:val="Normal"/>
+    <w:rsid w:val="00454AE6"/>
+    <w:pPr>
+      <w:spacing w:before="100" w:beforeAutospacing="1" w:after="100" w:afterAutospacing="1" w:line="240" w:lineRule="auto"/>
+    </w:pPr>
+    <w:rPr>
+      <w:rFonts w:ascii="Times New Roman" w:eastAsia="Times New Roman" w:hAnsi="Times New Roman" w:cs="Times New Roman"/>
+      <w:sz w:val="24"/>
+      <w:szCs w:val="24"/>
+      <w:lang w:eastAsia="en-CA"/>
+    </w:rPr>
+  </w:style>
+  <w:style w:type="paragraph" w:customStyle="1" w:styleId="comp">
+    <w:name w:val="comp"/>
+    <w:basedOn w:val="Normal"/>
+    <w:rsid w:val="00454AE6"/>
+    <w:pPr>
+      <w:spacing w:before="100" w:beforeAutospacing="1" w:after="100" w:afterAutospacing="1" w:line="240" w:lineRule="auto"/>
+    </w:pPr>
+    <w:rPr>
+      <w:rFonts w:ascii="Times New Roman" w:eastAsia="Times New Roman" w:hAnsi="Times New Roman" w:cs="Times New Roman"/>
+      <w:sz w:val="24"/>
+      <w:szCs w:val="24"/>
+      <w:lang w:eastAsia="en-CA"/>
+    </w:rPr>
+  </w:style>
 </w:styles>
 </file>
 

--- a/Collection Files/Fruit/Apricots/ApricotsDrying.docx
+++ b/Collection Files/Fruit/Apricots/ApricotsDrying.docx
@@ -7,6 +7,102 @@
         <w:pStyle w:val="simple-listitem"/>
         <w:shd w:val="clear" w:color="auto" w:fill="FFFFFF"/>
         <w:spacing w:before="0" w:beforeAutospacing="0" w:after="0" w:afterAutospacing="0"/>
+        <w:ind w:firstLine="720"/>
+        <w:rPr>
+          <w:rFonts w:asciiTheme="minorHAnsi" w:hAnsiTheme="minorHAnsi" w:cstheme="minorHAnsi"/>
+          <w:color w:val="000000"/>
+          <w:sz w:val="22"/>
+          <w:szCs w:val="22"/>
+        </w:rPr>
+      </w:pPr>
+      <w:r>
+        <w:rPr>
+          <w:rFonts w:asciiTheme="minorHAnsi" w:hAnsiTheme="minorHAnsi" w:cstheme="minorHAnsi"/>
+          <w:color w:val="000000"/>
+          <w:sz w:val="22"/>
+          <w:szCs w:val="22"/>
+        </w:rPr>
+        <w:t>Ingredient\n</w:t>
+      </w:r>
+    </w:p>
+    <w:p>
+      <w:pPr>
+        <w:pStyle w:val="simple-listitem"/>
+        <w:shd w:val="clear" w:color="auto" w:fill="FFFFFF"/>
+        <w:spacing w:before="0" w:beforeAutospacing="0" w:after="0" w:afterAutospacing="0"/>
+        <w:rPr>
+          <w:rFonts w:asciiTheme="minorHAnsi" w:hAnsiTheme="minorHAnsi" w:cstheme="minorHAnsi"/>
+          <w:color w:val="000000"/>
+          <w:sz w:val="22"/>
+          <w:szCs w:val="22"/>
+        </w:rPr>
+      </w:pPr>
+      <w:r>
+        <w:t xml:space="preserve">                </w:t>
+      </w:r>
+      <w:r>
+        <w:rPr>
+          <w:rFonts w:asciiTheme="minorHAnsi" w:hAnsiTheme="minorHAnsi" w:cstheme="minorHAnsi"/>
+          <w:color w:val="000000"/>
+          <w:sz w:val="22"/>
+          <w:szCs w:val="22"/>
+        </w:rPr>
+        <w:t>3 tablespoons vinegar or lemon juice\n</w:t>
+      </w:r>
+    </w:p>
+    <w:p>
+      <w:pPr>
+        <w:pStyle w:val="simple-listitem"/>
+        <w:shd w:val="clear" w:color="auto" w:fill="FFFFFF"/>
+        <w:spacing w:before="0" w:beforeAutospacing="0" w:after="0" w:afterAutospacing="0"/>
+        <w:rPr>
+          <w:rFonts w:asciiTheme="minorHAnsi" w:hAnsiTheme="minorHAnsi" w:cstheme="minorHAnsi"/>
+          <w:color w:val="000000"/>
+          <w:sz w:val="22"/>
+          <w:szCs w:val="22"/>
+        </w:rPr>
+      </w:pPr>
+      <w:r>
+        <w:t xml:space="preserve">                </w:t>
+      </w:r>
+      <w:r>
+        <w:rPr>
+          <w:rFonts w:asciiTheme="minorHAnsi" w:hAnsiTheme="minorHAnsi" w:cstheme="minorHAnsi"/>
+          <w:color w:val="000000"/>
+          <w:sz w:val="22"/>
+          <w:szCs w:val="22"/>
+        </w:rPr>
+        <w:t>6 pounds ripe, firm Apricots\n</w:t>
+      </w:r>
+    </w:p>
+    <w:p>
+      <w:pPr>
+        <w:pStyle w:val="simple-listitem"/>
+        <w:shd w:val="clear" w:color="auto" w:fill="FFFFFF"/>
+        <w:spacing w:before="0" w:beforeAutospacing="0" w:after="0" w:afterAutospacing="0"/>
+        <w:ind w:left="720" w:firstLine="720"/>
+        <w:rPr>
+          <w:rFonts w:asciiTheme="minorHAnsi" w:hAnsiTheme="minorHAnsi" w:cstheme="minorHAnsi"/>
+          <w:color w:val="000000"/>
+          <w:sz w:val="22"/>
+          <w:szCs w:val="22"/>
+        </w:rPr>
+      </w:pPr>
+      <w:r>
+        <w:rPr>
+          <w:rFonts w:asciiTheme="minorHAnsi" w:hAnsiTheme="minorHAnsi" w:cstheme="minorHAnsi"/>
+          <w:color w:val="000000"/>
+          <w:sz w:val="22"/>
+          <w:szCs w:val="22"/>
+        </w:rPr>
+        <w:t>\n</w:t>
+      </w:r>
+    </w:p>
+    <w:p>
+      <w:pPr>
+        <w:pStyle w:val="simple-listitem"/>
+        <w:shd w:val="clear" w:color="auto" w:fill="FFFFFF"/>
+        <w:spacing w:before="0" w:beforeAutospacing="0" w:after="0" w:afterAutospacing="0"/>
         <w:ind w:left="720"/>
         <w:rPr>
           <w:rFonts w:asciiTheme="minorHAnsi" w:hAnsiTheme="minorHAnsi" w:cstheme="minorHAnsi"/>
@@ -22,68 +118,53 @@
           <w:sz w:val="22"/>
           <w:szCs w:val="22"/>
         </w:rPr>
-        <w:t>Ingredient\n</w:t>
-      </w:r>
-    </w:p>
-    <w:p>
-      <w:pPr>
-        <w:pStyle w:val="simple-listitem"/>
-        <w:shd w:val="clear" w:color="auto" w:fill="FFFFFF"/>
-        <w:spacing w:before="0" w:beforeAutospacing="0" w:after="0" w:afterAutospacing="0"/>
-        <w:ind w:left="720"/>
-        <w:rPr>
-          <w:rFonts w:asciiTheme="minorHAnsi" w:hAnsiTheme="minorHAnsi" w:cstheme="minorHAnsi"/>
-          <w:color w:val="000000"/>
-          <w:sz w:val="22"/>
-          <w:szCs w:val="22"/>
-        </w:rPr>
-      </w:pPr>
-      <w:r>
-        <w:rPr>
-          <w:rFonts w:asciiTheme="minorHAnsi" w:hAnsiTheme="minorHAnsi" w:cstheme="minorHAnsi"/>
-          <w:color w:val="000000"/>
-          <w:sz w:val="22"/>
-          <w:szCs w:val="22"/>
-        </w:rPr>
-        <w:tab/>
-        <w:t>3 tablespoons vinegar or lemon juice\n</w:t>
-      </w:r>
-    </w:p>
-    <w:p>
-      <w:pPr>
-        <w:pStyle w:val="simple-listitem"/>
-        <w:shd w:val="clear" w:color="auto" w:fill="FFFFFF"/>
-        <w:spacing w:before="0" w:beforeAutospacing="0" w:after="0" w:afterAutospacing="0"/>
-        <w:ind w:left="720" w:firstLine="720"/>
-        <w:rPr>
-          <w:rFonts w:asciiTheme="minorHAnsi" w:hAnsiTheme="minorHAnsi" w:cstheme="minorHAnsi"/>
-          <w:color w:val="000000"/>
-          <w:sz w:val="22"/>
-          <w:szCs w:val="22"/>
-        </w:rPr>
-      </w:pPr>
-      <w:r>
-        <w:rPr>
-          <w:rFonts w:asciiTheme="minorHAnsi" w:hAnsiTheme="minorHAnsi" w:cstheme="minorHAnsi"/>
-          <w:color w:val="000000"/>
-          <w:sz w:val="22"/>
-          <w:szCs w:val="22"/>
-        </w:rPr>
-        <w:t xml:space="preserve">6 pounds ripe, firm </w:t>
-      </w:r>
-      <w:r>
-        <w:rPr>
-          <w:rFonts w:asciiTheme="minorHAnsi" w:hAnsiTheme="minorHAnsi" w:cstheme="minorHAnsi"/>
-          <w:color w:val="000000"/>
-          <w:sz w:val="22"/>
-          <w:szCs w:val="22"/>
-        </w:rPr>
-        <w:t>Apricots</w:t>
-      </w:r>
-      <w:r>
-        <w:rPr>
-          <w:rFonts w:asciiTheme="minorHAnsi" w:hAnsiTheme="minorHAnsi" w:cstheme="minorHAnsi"/>
-          <w:color w:val="000000"/>
+        <w:t>Instructions\n</w:t>
+      </w:r>
+    </w:p>
+    <w:p>
+      <w:pPr>
+        <w:pStyle w:val="comp"/>
+        <w:shd w:val="clear" w:color="auto" w:fill="FFFFFF"/>
+        <w:spacing w:before="0" w:beforeAutospacing="0" w:after="0" w:afterAutospacing="0"/>
+        <w:ind w:left="1440"/>
+        <w:rPr>
+          <w:rFonts w:asciiTheme="minorHAnsi" w:hAnsiTheme="minorHAnsi" w:cstheme="minorHAnsi"/>
+          <w:color w:val="000000"/>
+          <w:spacing w:val="-2"/>
+          <w:sz w:val="22"/>
+          <w:szCs w:val="22"/>
+        </w:rPr>
+      </w:pPr>
+      <w:r>
+        <w:rPr>
+          <w:rFonts w:asciiTheme="minorHAnsi" w:hAnsiTheme="minorHAnsi" w:cstheme="minorHAnsi"/>
+          <w:color w:val="000000"/>
+          <w:spacing w:val="-2"/>
+          <w:sz w:val="22"/>
+          <w:szCs w:val="22"/>
+        </w:rPr>
+        <w:t>Mix the water and vinegar or lemon juice in a non-reactive bowl.\n</w:t>
+      </w:r>
+    </w:p>
+    <w:p>
+      <w:pPr>
+        <w:pStyle w:val="comp"/>
+        <w:shd w:val="clear" w:color="auto" w:fill="FFFFFF"/>
+        <w:spacing w:before="0" w:beforeAutospacing="0" w:after="0" w:afterAutospacing="0"/>
+        <w:ind w:left="1440"/>
+        <w:rPr>
+          <w:rFonts w:asciiTheme="minorHAnsi" w:hAnsiTheme="minorHAnsi" w:cstheme="minorHAnsi"/>
+          <w:color w:val="000000"/>
+          <w:spacing w:val="-2"/>
+          <w:sz w:val="22"/>
+          <w:szCs w:val="22"/>
+        </w:rPr>
+      </w:pPr>
+      <w:r>
+        <w:rPr>
+          <w:rFonts w:asciiTheme="minorHAnsi" w:hAnsiTheme="minorHAnsi" w:cstheme="minorHAnsi"/>
+          <w:color w:val="000000"/>
+          <w:spacing w:val="-2"/>
           <w:sz w:val="22"/>
           <w:szCs w:val="22"/>
         </w:rPr>
@@ -92,21 +173,48 @@
     </w:p>
     <w:p>
       <w:pPr>
-        <w:pStyle w:val="simple-listitem"/>
-        <w:shd w:val="clear" w:color="auto" w:fill="FFFFFF"/>
-        <w:spacing w:before="0" w:beforeAutospacing="0" w:after="0" w:afterAutospacing="0"/>
-        <w:ind w:left="720" w:firstLine="720"/>
-        <w:rPr>
-          <w:rFonts w:asciiTheme="minorHAnsi" w:hAnsiTheme="minorHAnsi" w:cstheme="minorHAnsi"/>
-          <w:color w:val="000000"/>
-          <w:sz w:val="22"/>
-          <w:szCs w:val="22"/>
-        </w:rPr>
-      </w:pPr>
-      <w:r>
-        <w:rPr>
-          <w:rFonts w:asciiTheme="minorHAnsi" w:hAnsiTheme="minorHAnsi" w:cstheme="minorHAnsi"/>
-          <w:color w:val="000000"/>
+        <w:pStyle w:val="comp"/>
+        <w:shd w:val="clear" w:color="auto" w:fill="FFFFFF"/>
+        <w:spacing w:before="0" w:beforeAutospacing="0" w:after="0" w:afterAutospacing="0"/>
+        <w:ind w:left="1440"/>
+        <w:rPr>
+          <w:rFonts w:asciiTheme="minorHAnsi" w:hAnsiTheme="minorHAnsi" w:cstheme="minorHAnsi"/>
+          <w:color w:val="000000"/>
+          <w:spacing w:val="-2"/>
+          <w:sz w:val="22"/>
+          <w:szCs w:val="22"/>
+        </w:rPr>
+      </w:pPr>
+      <w:r>
+        <w:rPr>
+          <w:rFonts w:asciiTheme="minorHAnsi" w:hAnsiTheme="minorHAnsi" w:cstheme="minorHAnsi"/>
+          <w:color w:val="000000"/>
+          <w:spacing w:val="-2"/>
+          <w:sz w:val="22"/>
+          <w:szCs w:val="22"/>
+        </w:rPr>
+        <w:t>Bring a large pot of water to a boil over high heat.\n</w:t>
+      </w:r>
+    </w:p>
+    <w:p>
+      <w:pPr>
+        <w:pStyle w:val="comp"/>
+        <w:shd w:val="clear" w:color="auto" w:fill="FFFFFF"/>
+        <w:spacing w:before="0" w:beforeAutospacing="0" w:after="0" w:afterAutospacing="0"/>
+        <w:ind w:left="1440"/>
+        <w:rPr>
+          <w:rFonts w:asciiTheme="minorHAnsi" w:hAnsiTheme="minorHAnsi" w:cstheme="minorHAnsi"/>
+          <w:color w:val="000000"/>
+          <w:spacing w:val="-2"/>
+          <w:sz w:val="22"/>
+          <w:szCs w:val="22"/>
+        </w:rPr>
+      </w:pPr>
+      <w:r>
+        <w:rPr>
+          <w:rFonts w:asciiTheme="minorHAnsi" w:hAnsiTheme="minorHAnsi" w:cstheme="minorHAnsi"/>
+          <w:color w:val="000000"/>
+          <w:spacing w:val="-2"/>
           <w:sz w:val="22"/>
           <w:szCs w:val="22"/>
         </w:rPr>
@@ -115,50 +223,52 @@
     </w:p>
     <w:p>
       <w:pPr>
-        <w:pStyle w:val="simple-listitem"/>
-        <w:shd w:val="clear" w:color="auto" w:fill="FFFFFF"/>
-        <w:spacing w:before="0" w:beforeAutospacing="0" w:after="0" w:afterAutospacing="0"/>
-        <w:ind w:left="720"/>
-        <w:rPr>
-          <w:rFonts w:asciiTheme="minorHAnsi" w:hAnsiTheme="minorHAnsi" w:cstheme="minorHAnsi"/>
-          <w:color w:val="000000"/>
-          <w:sz w:val="22"/>
-          <w:szCs w:val="22"/>
-        </w:rPr>
-      </w:pPr>
-      <w:r>
-        <w:rPr>
-          <w:rFonts w:asciiTheme="minorHAnsi" w:hAnsiTheme="minorHAnsi" w:cstheme="minorHAnsi"/>
-          <w:color w:val="000000"/>
-          <w:sz w:val="22"/>
-          <w:szCs w:val="22"/>
-        </w:rPr>
-        <w:t>Instructions\n</w:t>
-      </w:r>
-    </w:p>
-    <w:p>
-      <w:pPr>
-        <w:pStyle w:val="comp"/>
-        <w:shd w:val="clear" w:color="auto" w:fill="FFFFFF"/>
-        <w:spacing w:before="0" w:beforeAutospacing="0" w:after="0" w:afterAutospacing="0"/>
-        <w:ind w:left="1440"/>
-        <w:rPr>
-          <w:rFonts w:asciiTheme="minorHAnsi" w:hAnsiTheme="minorHAnsi" w:cstheme="minorHAnsi"/>
-          <w:color w:val="000000"/>
-          <w:spacing w:val="-2"/>
-          <w:sz w:val="22"/>
-          <w:szCs w:val="22"/>
-        </w:rPr>
-      </w:pPr>
-      <w:r>
-        <w:rPr>
-          <w:rFonts w:asciiTheme="minorHAnsi" w:hAnsiTheme="minorHAnsi" w:cstheme="minorHAnsi"/>
-          <w:color w:val="000000"/>
-          <w:spacing w:val="-2"/>
-          <w:sz w:val="22"/>
-          <w:szCs w:val="22"/>
-        </w:rPr>
-        <w:t>Mix the water and vinegar or lemon juice in a non-reactive bowl.\n</w:t>
+        <w:pStyle w:val="comp"/>
+        <w:shd w:val="clear" w:color="auto" w:fill="FFFFFF"/>
+        <w:spacing w:before="0" w:beforeAutospacing="0" w:after="0" w:afterAutospacing="0"/>
+        <w:ind w:left="1440"/>
+        <w:rPr>
+          <w:rFonts w:asciiTheme="minorHAnsi" w:hAnsiTheme="minorHAnsi" w:cstheme="minorHAnsi"/>
+          <w:color w:val="000000"/>
+          <w:spacing w:val="-2"/>
+          <w:sz w:val="22"/>
+          <w:szCs w:val="22"/>
+        </w:rPr>
+      </w:pPr>
+      <w:r>
+        <w:rPr>
+          <w:rFonts w:asciiTheme="minorHAnsi" w:hAnsiTheme="minorHAnsi" w:cstheme="minorHAnsi"/>
+          <w:color w:val="000000"/>
+          <w:spacing w:val="-2"/>
+          <w:sz w:val="22"/>
+          <w:szCs w:val="22"/>
+        </w:rPr>
+        <w:t>Cut a small X on the bottom of each Apricots.\n</w:t>
+      </w:r>
+    </w:p>
+    <w:p>
+      <w:pPr>
+        <w:pStyle w:val="comp"/>
+        <w:shd w:val="clear" w:color="auto" w:fill="FFFFFF"/>
+        <w:spacing w:before="0" w:beforeAutospacing="0" w:after="0" w:afterAutospacing="0"/>
+        <w:ind w:left="1440"/>
+        <w:rPr>
+          <w:rFonts w:asciiTheme="minorHAnsi" w:hAnsiTheme="minorHAnsi" w:cstheme="minorHAnsi"/>
+          <w:color w:val="000000"/>
+          <w:spacing w:val="-2"/>
+          <w:sz w:val="22"/>
+          <w:szCs w:val="22"/>
+        </w:rPr>
+      </w:pPr>
+      <w:r>
+        <w:rPr>
+          <w:rFonts w:asciiTheme="minorHAnsi" w:hAnsiTheme="minorHAnsi" w:cstheme="minorHAnsi"/>
+          <w:color w:val="000000"/>
+          <w:spacing w:val="-2"/>
+          <w:sz w:val="22"/>
+          <w:szCs w:val="22"/>
+        </w:rPr>
+        <w:t>Prepare a big bowl with water and ice. You will use this after blanching the fruit.\n</w:t>
       </w:r>
     </w:p>
     <w:p>
@@ -208,7 +318,7 @@
           <w:sz w:val="22"/>
           <w:szCs w:val="22"/>
         </w:rPr>
-        <w:t>Bring a large pot of water to a boil over high heat.\n</w:t>
+        <w:t>Blanch Apricots for 1 minute in boiling water. \n</w:t>
       </w:r>
     </w:p>
     <w:p>
@@ -258,52 +368,7 @@
           <w:sz w:val="22"/>
           <w:szCs w:val="22"/>
         </w:rPr>
-        <w:t xml:space="preserve">Cut a small X on the bottom of each </w:t>
-      </w:r>
-      <w:r>
-        <w:rPr>
-          <w:rFonts w:asciiTheme="minorHAnsi" w:hAnsiTheme="minorHAnsi" w:cstheme="minorHAnsi"/>
-          <w:color w:val="000000"/>
-          <w:spacing w:val="-2"/>
-          <w:sz w:val="22"/>
-          <w:szCs w:val="22"/>
-        </w:rPr>
-        <w:t>Apricots</w:t>
-      </w:r>
-      <w:r>
-        <w:rPr>
-          <w:rFonts w:asciiTheme="minorHAnsi" w:hAnsiTheme="minorHAnsi" w:cstheme="minorHAnsi"/>
-          <w:color w:val="000000"/>
-          <w:spacing w:val="-2"/>
-          <w:sz w:val="22"/>
-          <w:szCs w:val="22"/>
-        </w:rPr>
-        <w:t>.\n</w:t>
-      </w:r>
-    </w:p>
-    <w:p>
-      <w:pPr>
-        <w:pStyle w:val="comp"/>
-        <w:shd w:val="clear" w:color="auto" w:fill="FFFFFF"/>
-        <w:spacing w:before="0" w:beforeAutospacing="0" w:after="0" w:afterAutospacing="0"/>
-        <w:ind w:left="1440"/>
-        <w:rPr>
-          <w:rFonts w:asciiTheme="minorHAnsi" w:hAnsiTheme="minorHAnsi" w:cstheme="minorHAnsi"/>
-          <w:color w:val="000000"/>
-          <w:spacing w:val="-2"/>
-          <w:sz w:val="22"/>
-          <w:szCs w:val="22"/>
-        </w:rPr>
-      </w:pPr>
-      <w:r>
-        <w:rPr>
-          <w:rFonts w:asciiTheme="minorHAnsi" w:hAnsiTheme="minorHAnsi" w:cstheme="minorHAnsi"/>
-          <w:color w:val="000000"/>
-          <w:spacing w:val="-2"/>
-          <w:sz w:val="22"/>
-          <w:szCs w:val="22"/>
-        </w:rPr>
-        <w:t>Prepare a big bowl with water and ice. You will use this after blanching the fruit.\n</w:t>
+        <w:t>Remove them from the boiling water with a slotted spoon and transfer them to the iced water. Let them soak in the cold water for a few minutes, just until they are cool enough to handle. \n</w:t>
       </w:r>
     </w:p>
     <w:p>
@@ -353,27 +418,7 @@
           <w:sz w:val="22"/>
           <w:szCs w:val="22"/>
         </w:rPr>
-        <w:t xml:space="preserve">Blanch </w:t>
-      </w:r>
-      <w:r>
-        <w:rPr>
-          <w:rFonts w:asciiTheme="minorHAnsi" w:hAnsiTheme="minorHAnsi" w:cstheme="minorHAnsi"/>
-          <w:color w:val="000000"/>
-          <w:spacing w:val="-2"/>
-          <w:sz w:val="22"/>
-          <w:szCs w:val="22"/>
-        </w:rPr>
-        <w:t>Apricots</w:t>
-      </w:r>
-      <w:r>
-        <w:rPr>
-          <w:rFonts w:asciiTheme="minorHAnsi" w:hAnsiTheme="minorHAnsi" w:cstheme="minorHAnsi"/>
-          <w:color w:val="000000"/>
-          <w:spacing w:val="-2"/>
-          <w:sz w:val="22"/>
-          <w:szCs w:val="22"/>
-        </w:rPr>
-        <w:t xml:space="preserve"> for 1 minute in boiling water. \n</w:t>
+        <w:t>Peel the Apricots.\n</w:t>
       </w:r>
     </w:p>
     <w:p>
@@ -423,7 +468,7 @@
           <w:sz w:val="22"/>
           <w:szCs w:val="22"/>
         </w:rPr>
-        <w:t>Remove them from the boiling water with a slotted spoon and transfer them to the iced water. Let them soak in the cold water for a few minutes, just until they are cool enough to handle. \n</w:t>
+        <w:t>Place the peeled Apricots in the acidulated water. This step prevents discoloration. \n</w:t>
       </w:r>
     </w:p>
     <w:p>
@@ -473,27 +518,7 @@
           <w:sz w:val="22"/>
           <w:szCs w:val="22"/>
         </w:rPr>
-        <w:t xml:space="preserve">Peel the </w:t>
-      </w:r>
-      <w:r>
-        <w:rPr>
-          <w:rFonts w:asciiTheme="minorHAnsi" w:hAnsiTheme="minorHAnsi" w:cstheme="minorHAnsi"/>
-          <w:color w:val="000000"/>
-          <w:spacing w:val="-2"/>
-          <w:sz w:val="22"/>
-          <w:szCs w:val="22"/>
-        </w:rPr>
-        <w:t>Apricots</w:t>
-      </w:r>
-      <w:r>
-        <w:rPr>
-          <w:rFonts w:asciiTheme="minorHAnsi" w:hAnsiTheme="minorHAnsi" w:cstheme="minorHAnsi"/>
-          <w:color w:val="000000"/>
-          <w:spacing w:val="-2"/>
-          <w:sz w:val="22"/>
-          <w:szCs w:val="22"/>
-        </w:rPr>
-        <w:t>.\n</w:t>
+        <w:t>Pit and slice the Apricots. Slice into 1/8 to1/4-inch-thick slices. Place all the slices back in the acidulated water. \n</w:t>
       </w:r>
     </w:p>
     <w:p>
@@ -543,27 +568,7 @@
           <w:sz w:val="22"/>
           <w:szCs w:val="22"/>
         </w:rPr>
-        <w:t xml:space="preserve">Place the peeled </w:t>
-      </w:r>
-      <w:r>
-        <w:rPr>
-          <w:rFonts w:asciiTheme="minorHAnsi" w:hAnsiTheme="minorHAnsi" w:cstheme="minorHAnsi"/>
-          <w:color w:val="000000"/>
-          <w:spacing w:val="-2"/>
-          <w:sz w:val="22"/>
-          <w:szCs w:val="22"/>
-        </w:rPr>
-        <w:t>Apricots</w:t>
-      </w:r>
-      <w:r>
-        <w:rPr>
-          <w:rFonts w:asciiTheme="minorHAnsi" w:hAnsiTheme="minorHAnsi" w:cstheme="minorHAnsi"/>
-          <w:color w:val="000000"/>
-          <w:spacing w:val="-2"/>
-          <w:sz w:val="22"/>
-          <w:szCs w:val="22"/>
-        </w:rPr>
-        <w:t xml:space="preserve"> in the acidulated water. This step prevents discoloration. \n</w:t>
+        <w:t>Once all of the Apricots are peeled, pitted, and sliced and have been in the acidulated water, drain them in a colander. \n</w:t>
       </w:r>
     </w:p>
     <w:p>
@@ -613,27 +618,7 @@
           <w:sz w:val="22"/>
           <w:szCs w:val="22"/>
         </w:rPr>
-        <w:t xml:space="preserve">Pit and slice the </w:t>
-      </w:r>
-      <w:r>
-        <w:rPr>
-          <w:rFonts w:asciiTheme="minorHAnsi" w:hAnsiTheme="minorHAnsi" w:cstheme="minorHAnsi"/>
-          <w:color w:val="000000"/>
-          <w:spacing w:val="-2"/>
-          <w:sz w:val="22"/>
-          <w:szCs w:val="22"/>
-        </w:rPr>
-        <w:t>Apricots</w:t>
-      </w:r>
-      <w:r>
-        <w:rPr>
-          <w:rFonts w:asciiTheme="minorHAnsi" w:hAnsiTheme="minorHAnsi" w:cstheme="minorHAnsi"/>
-          <w:color w:val="000000"/>
-          <w:spacing w:val="-2"/>
-          <w:sz w:val="22"/>
-          <w:szCs w:val="22"/>
-        </w:rPr>
-        <w:t>. Slice into 1/8 to1/4-inch-thick slices. Place all the slices back in the acidulated water. \n</w:t>
+        <w:t>Arrange the Apricots on the dehydrator trays so that there is at least a half-inch of space between the slices. \n</w:t>
       </w:r>
     </w:p>
     <w:p>
@@ -683,27 +668,7 @@
           <w:sz w:val="22"/>
           <w:szCs w:val="22"/>
         </w:rPr>
-        <w:t xml:space="preserve">Once all of the </w:t>
-      </w:r>
-      <w:r>
-        <w:rPr>
-          <w:rFonts w:asciiTheme="minorHAnsi" w:hAnsiTheme="minorHAnsi" w:cstheme="minorHAnsi"/>
-          <w:color w:val="000000"/>
-          <w:spacing w:val="-2"/>
-          <w:sz w:val="22"/>
-          <w:szCs w:val="22"/>
-        </w:rPr>
-        <w:t>Apricots</w:t>
-      </w:r>
-      <w:r>
-        <w:rPr>
-          <w:rFonts w:asciiTheme="minorHAnsi" w:hAnsiTheme="minorHAnsi" w:cstheme="minorHAnsi"/>
-          <w:color w:val="000000"/>
-          <w:spacing w:val="-2"/>
-          <w:sz w:val="22"/>
-          <w:szCs w:val="22"/>
-        </w:rPr>
-        <w:t xml:space="preserve"> are peeled, pitted, and sliced and have been in the acidulated water, drain them in a colander. \n</w:t>
+        <w:t>Set the dehydrator's temperature to 135 degrees Fahrenheit. It might take 8 to 36 hours to fully dry the Apricots depending on how thickly you sliced them. The pieces should feel totally dry to the touch, but leathery and somewhat pliable. \n</w:t>
       </w:r>
     </w:p>
     <w:p>
@@ -753,27 +718,7 @@
           <w:sz w:val="22"/>
           <w:szCs w:val="22"/>
         </w:rPr>
-        <w:t xml:space="preserve">Arrange the </w:t>
-      </w:r>
-      <w:r>
-        <w:rPr>
-          <w:rFonts w:asciiTheme="minorHAnsi" w:hAnsiTheme="minorHAnsi" w:cstheme="minorHAnsi"/>
-          <w:color w:val="000000"/>
-          <w:spacing w:val="-2"/>
-          <w:sz w:val="22"/>
-          <w:szCs w:val="22"/>
-        </w:rPr>
-        <w:t>Apricots</w:t>
-      </w:r>
-      <w:r>
-        <w:rPr>
-          <w:rFonts w:asciiTheme="minorHAnsi" w:hAnsiTheme="minorHAnsi" w:cstheme="minorHAnsi"/>
-          <w:color w:val="000000"/>
-          <w:spacing w:val="-2"/>
-          <w:sz w:val="22"/>
-          <w:szCs w:val="22"/>
-        </w:rPr>
-        <w:t xml:space="preserve"> on the dehydrator trays so that there is at least a half-inch of space between the slices. \n</w:t>
+        <w:t>You will not be completely sure if the peach pieces are fully dehydrated until they have cooled. Turn off the dehydrator and open it once you think the Apricots have the desired texture. Let the Apricots cool for 20 to 30 minutes. \n</w:t>
       </w:r>
     </w:p>
     <w:p>
@@ -823,187 +768,7 @@
           <w:sz w:val="22"/>
           <w:szCs w:val="22"/>
         </w:rPr>
-        <w:t xml:space="preserve">Set the dehydrator's temperature to 135 degrees Fahrenheit. It might take 8 to 36 hours to fully dry the </w:t>
-      </w:r>
-      <w:r>
-        <w:rPr>
-          <w:rFonts w:asciiTheme="minorHAnsi" w:hAnsiTheme="minorHAnsi" w:cstheme="minorHAnsi"/>
-          <w:color w:val="000000"/>
-          <w:spacing w:val="-2"/>
-          <w:sz w:val="22"/>
-          <w:szCs w:val="22"/>
-        </w:rPr>
-        <w:t>Apricots</w:t>
-      </w:r>
-      <w:r>
-        <w:rPr>
-          <w:rFonts w:asciiTheme="minorHAnsi" w:hAnsiTheme="minorHAnsi" w:cstheme="minorHAnsi"/>
-          <w:color w:val="000000"/>
-          <w:spacing w:val="-2"/>
-          <w:sz w:val="22"/>
-          <w:szCs w:val="22"/>
-        </w:rPr>
-        <w:t xml:space="preserve"> depending on how thickly you sliced them. The pieces should feel totally dry to the touch, but leathery and somewhat pliable. \n</w:t>
-      </w:r>
-    </w:p>
-    <w:p>
-      <w:pPr>
-        <w:pStyle w:val="comp"/>
-        <w:shd w:val="clear" w:color="auto" w:fill="FFFFFF"/>
-        <w:spacing w:before="0" w:beforeAutospacing="0" w:after="0" w:afterAutospacing="0"/>
-        <w:ind w:left="1440"/>
-        <w:rPr>
-          <w:rFonts w:asciiTheme="minorHAnsi" w:hAnsiTheme="minorHAnsi" w:cstheme="minorHAnsi"/>
-          <w:color w:val="000000"/>
-          <w:spacing w:val="-2"/>
-          <w:sz w:val="22"/>
-          <w:szCs w:val="22"/>
-        </w:rPr>
-      </w:pPr>
-      <w:r>
-        <w:rPr>
-          <w:rFonts w:asciiTheme="minorHAnsi" w:hAnsiTheme="minorHAnsi" w:cstheme="minorHAnsi"/>
-          <w:color w:val="000000"/>
-          <w:spacing w:val="-2"/>
-          <w:sz w:val="22"/>
-          <w:szCs w:val="22"/>
-        </w:rPr>
-        <w:t>\n</w:t>
-      </w:r>
-    </w:p>
-    <w:p>
-      <w:pPr>
-        <w:pStyle w:val="comp"/>
-        <w:shd w:val="clear" w:color="auto" w:fill="FFFFFF"/>
-        <w:spacing w:before="0" w:beforeAutospacing="0" w:after="0" w:afterAutospacing="0"/>
-        <w:ind w:left="1440"/>
-        <w:rPr>
-          <w:rFonts w:asciiTheme="minorHAnsi" w:hAnsiTheme="minorHAnsi" w:cstheme="minorHAnsi"/>
-          <w:color w:val="000000"/>
-          <w:spacing w:val="-2"/>
-          <w:sz w:val="22"/>
-          <w:szCs w:val="22"/>
-        </w:rPr>
-      </w:pPr>
-      <w:r>
-        <w:rPr>
-          <w:rFonts w:asciiTheme="minorHAnsi" w:hAnsiTheme="minorHAnsi" w:cstheme="minorHAnsi"/>
-          <w:color w:val="000000"/>
-          <w:spacing w:val="-2"/>
-          <w:sz w:val="22"/>
-          <w:szCs w:val="22"/>
-        </w:rPr>
-        <w:t xml:space="preserve">You will not be completely sure if the peach pieces are fully dehydrated until they have cooled. Turn off the dehydrator and open it once you think the </w:t>
-      </w:r>
-      <w:r>
-        <w:rPr>
-          <w:rFonts w:asciiTheme="minorHAnsi" w:hAnsiTheme="minorHAnsi" w:cstheme="minorHAnsi"/>
-          <w:color w:val="000000"/>
-          <w:spacing w:val="-2"/>
-          <w:sz w:val="22"/>
-          <w:szCs w:val="22"/>
-        </w:rPr>
-        <w:t>Apricots</w:t>
-      </w:r>
-      <w:r>
-        <w:rPr>
-          <w:rFonts w:asciiTheme="minorHAnsi" w:hAnsiTheme="minorHAnsi" w:cstheme="minorHAnsi"/>
-          <w:color w:val="000000"/>
-          <w:spacing w:val="-2"/>
-          <w:sz w:val="22"/>
-          <w:szCs w:val="22"/>
-        </w:rPr>
-        <w:t xml:space="preserve"> have the desired texture. Let the </w:t>
-      </w:r>
-      <w:r>
-        <w:rPr>
-          <w:rFonts w:asciiTheme="minorHAnsi" w:hAnsiTheme="minorHAnsi" w:cstheme="minorHAnsi"/>
-          <w:color w:val="000000"/>
-          <w:spacing w:val="-2"/>
-          <w:sz w:val="22"/>
-          <w:szCs w:val="22"/>
-        </w:rPr>
-        <w:t>Apricots</w:t>
-      </w:r>
-      <w:r>
-        <w:rPr>
-          <w:rFonts w:asciiTheme="minorHAnsi" w:hAnsiTheme="minorHAnsi" w:cstheme="minorHAnsi"/>
-          <w:color w:val="000000"/>
-          <w:spacing w:val="-2"/>
-          <w:sz w:val="22"/>
-          <w:szCs w:val="22"/>
-        </w:rPr>
-        <w:t xml:space="preserve"> cool for 20 to 30 minutes. \n</w:t>
-      </w:r>
-    </w:p>
-    <w:p>
-      <w:pPr>
-        <w:pStyle w:val="comp"/>
-        <w:shd w:val="clear" w:color="auto" w:fill="FFFFFF"/>
-        <w:spacing w:before="0" w:beforeAutospacing="0" w:after="0" w:afterAutospacing="0"/>
-        <w:ind w:left="1440"/>
-        <w:rPr>
-          <w:rFonts w:asciiTheme="minorHAnsi" w:hAnsiTheme="minorHAnsi" w:cstheme="minorHAnsi"/>
-          <w:color w:val="000000"/>
-          <w:spacing w:val="-2"/>
-          <w:sz w:val="22"/>
-          <w:szCs w:val="22"/>
-        </w:rPr>
-      </w:pPr>
-      <w:r>
-        <w:rPr>
-          <w:rFonts w:asciiTheme="minorHAnsi" w:hAnsiTheme="minorHAnsi" w:cstheme="minorHAnsi"/>
-          <w:color w:val="000000"/>
-          <w:spacing w:val="-2"/>
-          <w:sz w:val="22"/>
-          <w:szCs w:val="22"/>
-        </w:rPr>
-        <w:t>\n</w:t>
-      </w:r>
-    </w:p>
-    <w:p>
-      <w:pPr>
-        <w:pStyle w:val="comp"/>
-        <w:shd w:val="clear" w:color="auto" w:fill="FFFFFF"/>
-        <w:spacing w:before="0" w:beforeAutospacing="0" w:after="0" w:afterAutospacing="0"/>
-        <w:ind w:left="1440"/>
-        <w:rPr>
-          <w:rFonts w:asciiTheme="minorHAnsi" w:hAnsiTheme="minorHAnsi" w:cstheme="minorHAnsi"/>
-          <w:color w:val="000000"/>
-          <w:spacing w:val="-2"/>
-          <w:sz w:val="22"/>
-          <w:szCs w:val="22"/>
-        </w:rPr>
-      </w:pPr>
-      <w:r>
-        <w:rPr>
-          <w:rFonts w:asciiTheme="minorHAnsi" w:hAnsiTheme="minorHAnsi" w:cstheme="minorHAnsi"/>
-          <w:color w:val="000000"/>
-          <w:spacing w:val="-2"/>
-          <w:sz w:val="22"/>
-          <w:szCs w:val="22"/>
-        </w:rPr>
-        <w:t xml:space="preserve">Afterwards place the dried </w:t>
-      </w:r>
-      <w:r>
-        <w:rPr>
-          <w:rFonts w:asciiTheme="minorHAnsi" w:hAnsiTheme="minorHAnsi" w:cstheme="minorHAnsi"/>
-          <w:color w:val="000000"/>
-          <w:spacing w:val="-2"/>
-          <w:sz w:val="22"/>
-          <w:szCs w:val="22"/>
-        </w:rPr>
-        <w:t>Apricots</w:t>
-      </w:r>
-      <w:r>
-        <w:rPr>
-          <w:rFonts w:asciiTheme="minorHAnsi" w:hAnsiTheme="minorHAnsi" w:cstheme="minorHAnsi"/>
-          <w:color w:val="000000"/>
-          <w:spacing w:val="-2"/>
-          <w:sz w:val="22"/>
-          <w:szCs w:val="22"/>
-        </w:rPr>
-        <w:t xml:space="preserve"> in sealed airtight glass jars for storage.\n</w:t>
+        <w:t>Afterwards place the dried Apricots in sealed airtight glass jars for storage.\n</w:t>
       </w:r>
     </w:p>
     <w:p>
